--- a/DSF Program Instructions.docx
+++ b/DSF Program Instructions.docx
@@ -4,21 +4,19 @@
   <w:body>
     <w:p>
       <w:pPr>
-        <w:spacing w:before="360" w:after="120"/>
+        <w:spacing w:before="240" w:line="360" w:lineRule="auto"/>
         <w:jc w:val="center"/>
         <w:rPr>
           <w:rFonts w:ascii="Times New Roman" w:hAnsi="Times New Roman" w:cs="Times New Roman"/>
           <w:b/>
-          <w:color w:val="000000" w:themeColor="text1"/>
-        </w:rPr>
-      </w:pPr>
-      <w:r>
-        <w:rPr>
-          <w:rFonts w:ascii="Times New Roman" w:hAnsi="Times New Roman" w:cs="Times New Roman"/>
-          <w:b/>
-          <w:color w:val="000000" w:themeColor="text1"/>
-        </w:rPr>
-        <w:t>Using SimpleDSFviewer to efficiently view and analyse differential scanning fluorimetry data for characterisation of protein thermal stability</w:t>
+        </w:rPr>
+      </w:pPr>
+      <w:r>
+        <w:rPr>
+          <w:rFonts w:ascii="Times New Roman" w:hAnsi="Times New Roman" w:cs="Times New Roman"/>
+          <w:b/>
+        </w:rPr>
+        <w:t>SimpleDSFviewer: a tool to analyse and view differential scanning fluorimetry data for characterising protein thermal stability and interactions</w:t>
       </w:r>
     </w:p>
     <w:p>
@@ -40,6 +38,8 @@
           <w:color w:val="000000" w:themeColor="text1"/>
         </w:rPr>
       </w:pPr>
+      <w:bookmarkStart w:id="0" w:name="_GoBack"/>
+      <w:bookmarkEnd w:id="0"/>
     </w:p>
     <w:p>
       <w:pPr>
@@ -521,17 +521,7 @@
           <w:b/>
           <w:color w:val="000000" w:themeColor="text1"/>
         </w:rPr>
-        <w:t>(3) Examp</w:t>
-      </w:r>
-      <w:bookmarkStart w:id="0" w:name="_GoBack"/>
-      <w:bookmarkEnd w:id="0"/>
-      <w:r>
-        <w:rPr>
-          <w:rFonts w:ascii="Times New Roman" w:hAnsi="Times New Roman" w:cs="Times New Roman"/>
-          <w:b/>
-          <w:color w:val="000000" w:themeColor="text1"/>
-        </w:rPr>
-        <w:t>le data (</w:t>
+        <w:t>(3) Example data (</w:t>
       </w:r>
       <w:r>
         <w:rPr>
